--- a/Cyber Cloak Documentation/Cyber_Cloak_Journal.docx
+++ b/Cyber Cloak Documentation/Cyber_Cloak_Journal.docx
@@ -35,7 +35,14 @@
           <w:sz w:val="22"/>
           <w:szCs w:val="22"/>
         </w:rPr>
-        <w:t xml:space="preserve">                                                                         Rokesh Varma V</w:t>
+        <w:t xml:space="preserve"> G</w:t>
+      </w:r>
+      <w:r>
+        <w:rPr>
+          <w:sz w:val="22"/>
+          <w:szCs w:val="22"/>
+        </w:rPr>
+        <w:t xml:space="preserve">                                                                    Rokesh Varma V</w:t>
       </w:r>
     </w:p>
     <w:p>
